--- a/szakdoga/2024_2025_2_Selyem_Péter_Ferenc_WOKEUE_Szakdolgozat.docx
+++ b/szakdoga/2024_2025_2_Selyem_Péter_Ferenc_WOKEUE_Szakdolgozat.docx
@@ -849,23 +849,7 @@
           <w:color w:val="FF0000"/>
           <w:szCs w:val="24"/>
         </w:rPr>
-        <w:t>Veszprém</w:t>
-      </w:r>
-      <w:r>
-        <w:rPr>
-          <w:rFonts w:cs="Times New Roman"/>
-          <w:color w:val="FF0000"/>
-          <w:szCs w:val="24"/>
-        </w:rPr>
-        <w:t>/Nagykanizsa/Zalaegerszeg</w:t>
-      </w:r>
-      <w:r>
-        <w:rPr>
-          <w:rFonts w:cs="Times New Roman"/>
-          <w:color w:val="FF0000"/>
-          <w:szCs w:val="24"/>
-        </w:rPr>
-        <w:t xml:space="preserve">, </w:t>
+        <w:t xml:space="preserve">Veszprém, </w:t>
       </w:r>
       <w:r>
         <w:rPr>
@@ -1066,23 +1050,7 @@
           <w:color w:val="FF0000"/>
           <w:szCs w:val="24"/>
         </w:rPr>
-        <w:t>Veszprém</w:t>
-      </w:r>
-      <w:r>
-        <w:rPr>
-          <w:rFonts w:cs="Times New Roman"/>
-          <w:color w:val="FF0000"/>
-          <w:szCs w:val="24"/>
-        </w:rPr>
-        <w:t>/Nagykanizsa/Zalaegerszeg</w:t>
-      </w:r>
-      <w:r>
-        <w:rPr>
-          <w:rFonts w:cs="Times New Roman"/>
-          <w:color w:val="FF0000"/>
-          <w:szCs w:val="24"/>
-        </w:rPr>
-        <w:t xml:space="preserve">, </w:t>
+        <w:t xml:space="preserve">Veszprém, </w:t>
       </w:r>
       <w:r>
         <w:rPr>
@@ -3840,13 +3808,247 @@
         <w:t>kitenném 1-2 gyakoribb jegy árát. Online vett jegyeket, ha minden igaz, e-mailben küldik el. Ezt én inkább az oldalon oldanám meg, a profilban, ahol egy „jegyeim” menüpont lenne megtalálható. Az „edzőink” (2. ábra) menüpontban tetszik, hogy felsorolja az edzőket és a bemutatkozásaikat. Szerintem, ha lenne pár vélemény emberektől, akiket edzettek, akkor jobb lenne.</w:t>
       </w:r>
     </w:p>
+    <w:p>
+      <w:pPr>
+        <w:pStyle w:val="Kpalrs"/>
+        <w:rPr>
+          <w:rFonts w:cs="Times New Roman"/>
+          <w:sz w:val="20"/>
+        </w:rPr>
+      </w:pPr>
+      <w:r>
+        <w:rPr>
+          <w:rFonts w:cs="Times New Roman"/>
+          <w:noProof/>
+          <w:lang w:eastAsia="hu-HU"/>
+        </w:rPr>
+        <w:lastRenderedPageBreak/>
+        <w:drawing>
+          <wp:anchor distT="0" distB="0" distL="114300" distR="114300" simplePos="0" relativeHeight="251658240" behindDoc="0" locked="0" layoutInCell="1" allowOverlap="1" wp14:anchorId="66C68CDA" wp14:editId="3ACFEDCF">
+            <wp:simplePos x="0" y="0"/>
+            <wp:positionH relativeFrom="margin">
+              <wp:align>center</wp:align>
+            </wp:positionH>
+            <wp:positionV relativeFrom="paragraph">
+              <wp:posOffset>0</wp:posOffset>
+            </wp:positionV>
+            <wp:extent cx="3600000" cy="3765261"/>
+            <wp:effectExtent l="0" t="0" r="635" b="6985"/>
+            <wp:wrapTopAndBottom/>
+            <wp:docPr id="757628252" name="Kép 1" descr="A képen szöveg, Emberi arc, ember, személy látható&#10;&#10;Automatikusan generált leírás"/>
+            <wp:cNvGraphicFramePr>
+              <a:graphicFrameLocks xmlns:a="http://schemas.openxmlformats.org/drawingml/2006/main" noChangeAspect="1"/>
+            </wp:cNvGraphicFramePr>
+            <a:graphic xmlns:a="http://schemas.openxmlformats.org/drawingml/2006/main">
+              <a:graphicData uri="http://schemas.openxmlformats.org/drawingml/2006/picture">
+                <pic:pic xmlns:pic="http://schemas.openxmlformats.org/drawingml/2006/picture">
+                  <pic:nvPicPr>
+                    <pic:cNvPr id="757628252" name="Kép 1" descr="A képen szöveg, Emberi arc, ember, személy látható&#10;&#10;Automatikusan generált leírás"/>
+                    <pic:cNvPicPr/>
+                  </pic:nvPicPr>
+                  <pic:blipFill>
+                    <a:blip r:embed="rId14" cstate="print">
+                      <a:extLst>
+                        <a:ext uri="{28A0092B-C50C-407E-A947-70E740481C1C}">
+                          <a14:useLocalDpi xmlns:a14="http://schemas.microsoft.com/office/drawing/2010/main" val="0"/>
+                        </a:ext>
+                      </a:extLst>
+                    </a:blip>
+                    <a:stretch>
+                      <a:fillRect/>
+                    </a:stretch>
+                  </pic:blipFill>
+                  <pic:spPr>
+                    <a:xfrm>
+                      <a:off x="0" y="0"/>
+                      <a:ext cx="3600000" cy="3765261"/>
+                    </a:xfrm>
+                    <a:prstGeom prst="rect">
+                      <a:avLst/>
+                    </a:prstGeom>
+                  </pic:spPr>
+                </pic:pic>
+              </a:graphicData>
+            </a:graphic>
+          </wp:anchor>
+        </w:drawing>
+      </w:r>
+      <w:r>
+        <w:rPr>
+          <w:rFonts w:cs="Times New Roman"/>
+          <w:sz w:val="20"/>
+        </w:rPr>
+        <w:fldChar w:fldCharType="begin"/>
+      </w:r>
+      <w:r>
+        <w:rPr>
+          <w:rFonts w:cs="Times New Roman"/>
+          <w:sz w:val="20"/>
+        </w:rPr>
+        <w:instrText xml:space="preserve"> SEQ ábra \* ARABIC </w:instrText>
+      </w:r>
+      <w:r>
+        <w:rPr>
+          <w:rFonts w:cs="Times New Roman"/>
+          <w:sz w:val="20"/>
+        </w:rPr>
+        <w:fldChar w:fldCharType="separate"/>
+      </w:r>
+      <w:r>
+        <w:rPr>
+          <w:rFonts w:cs="Times New Roman"/>
+          <w:noProof/>
+          <w:sz w:val="20"/>
+        </w:rPr>
+        <w:t>1</w:t>
+      </w:r>
+      <w:r>
+        <w:rPr>
+          <w:rFonts w:cs="Times New Roman"/>
+          <w:sz w:val="20"/>
+        </w:rPr>
+        <w:fldChar w:fldCharType="end"/>
+      </w:r>
+      <w:r>
+        <w:rPr>
+          <w:rFonts w:cs="Times New Roman"/>
+          <w:sz w:val="20"/>
+        </w:rPr>
+        <w:t>. ábra: A Flex Gym főoldala</w:t>
+      </w:r>
+    </w:p>
+    <w:p>
+      <w:pPr>
+        <w:rPr>
+          <w:rFonts w:cs="Times New Roman"/>
+          <w:noProof/>
+          <w:lang w:eastAsia="hu-HU"/>
+        </w:rPr>
+      </w:pPr>
+      <w:r>
+        <w:rPr>
+          <w:rFonts w:cs="Times New Roman"/>
+          <w:noProof/>
+          <w:lang w:eastAsia="hu-HU"/>
+        </w:rPr>
+        <w:drawing>
+          <wp:anchor distT="0" distB="0" distL="114300" distR="114300" simplePos="0" relativeHeight="251659264" behindDoc="0" locked="0" layoutInCell="1" allowOverlap="1" wp14:anchorId="4B5DBC79" wp14:editId="0BBDA813">
+            <wp:simplePos x="0" y="0"/>
+            <wp:positionH relativeFrom="margin">
+              <wp:align>center</wp:align>
+            </wp:positionH>
+            <wp:positionV relativeFrom="paragraph">
+              <wp:posOffset>313690</wp:posOffset>
+            </wp:positionV>
+            <wp:extent cx="3600000" cy="3456492"/>
+            <wp:effectExtent l="0" t="0" r="635" b="0"/>
+            <wp:wrapTopAndBottom/>
+            <wp:docPr id="1430232220" name="Kép 1" descr="A képen szöveg, Emberi arc, nő, ruházat látható&#10;&#10;Automatikusan generált leírás"/>
+            <wp:cNvGraphicFramePr>
+              <a:graphicFrameLocks xmlns:a="http://schemas.openxmlformats.org/drawingml/2006/main" noChangeAspect="1"/>
+            </wp:cNvGraphicFramePr>
+            <a:graphic xmlns:a="http://schemas.openxmlformats.org/drawingml/2006/main">
+              <a:graphicData uri="http://schemas.openxmlformats.org/drawingml/2006/picture">
+                <pic:pic xmlns:pic="http://schemas.openxmlformats.org/drawingml/2006/picture">
+                  <pic:nvPicPr>
+                    <pic:cNvPr id="1430232220" name="Kép 1" descr="A képen szöveg, Emberi arc, nő, ruházat látható&#10;&#10;Automatikusan generált leírás"/>
+                    <pic:cNvPicPr/>
+                  </pic:nvPicPr>
+                  <pic:blipFill>
+                    <a:blip r:embed="rId15" cstate="print">
+                      <a:extLst>
+                        <a:ext uri="{28A0092B-C50C-407E-A947-70E740481C1C}">
+                          <a14:useLocalDpi xmlns:a14="http://schemas.microsoft.com/office/drawing/2010/main" val="0"/>
+                        </a:ext>
+                      </a:extLst>
+                    </a:blip>
+                    <a:stretch>
+                      <a:fillRect/>
+                    </a:stretch>
+                  </pic:blipFill>
+                  <pic:spPr>
+                    <a:xfrm>
+                      <a:off x="0" y="0"/>
+                      <a:ext cx="3600000" cy="3456492"/>
+                    </a:xfrm>
+                    <a:prstGeom prst="rect">
+                      <a:avLst/>
+                    </a:prstGeom>
+                  </pic:spPr>
+                </pic:pic>
+              </a:graphicData>
+            </a:graphic>
+          </wp:anchor>
+        </w:drawing>
+      </w:r>
+    </w:p>
+    <w:p>
+      <w:pPr>
+        <w:pStyle w:val="Kpalrs"/>
+        <w:rPr>
+          <w:rFonts w:cs="Times New Roman"/>
+          <w:noProof/>
+          <w:sz w:val="20"/>
+        </w:rPr>
+      </w:pPr>
+      <w:r>
+        <w:rPr>
+          <w:rFonts w:cs="Times New Roman"/>
+          <w:noProof/>
+          <w:sz w:val="20"/>
+        </w:rPr>
+        <w:fldChar w:fldCharType="begin"/>
+      </w:r>
+      <w:r>
+        <w:rPr>
+          <w:rFonts w:cs="Times New Roman"/>
+          <w:noProof/>
+          <w:sz w:val="20"/>
+        </w:rPr>
+        <w:instrText xml:space="preserve"> SEQ ábra \* ARABIC </w:instrText>
+      </w:r>
+      <w:r>
+        <w:rPr>
+          <w:rFonts w:cs="Times New Roman"/>
+          <w:noProof/>
+          <w:sz w:val="20"/>
+        </w:rPr>
+        <w:fldChar w:fldCharType="separate"/>
+      </w:r>
+      <w:r>
+        <w:rPr>
+          <w:rFonts w:cs="Times New Roman"/>
+          <w:noProof/>
+          <w:sz w:val="20"/>
+        </w:rPr>
+        <w:t>2</w:t>
+      </w:r>
+      <w:r>
+        <w:rPr>
+          <w:rFonts w:cs="Times New Roman"/>
+          <w:noProof/>
+          <w:sz w:val="20"/>
+        </w:rPr>
+        <w:fldChar w:fldCharType="end"/>
+      </w:r>
+      <w:r>
+        <w:rPr>
+          <w:rFonts w:cs="Times New Roman"/>
+          <w:noProof/>
+          <w:sz w:val="20"/>
+        </w:rPr>
+        <w:t>. ábra: A Flex Gym „Edzőink” oldala</w:t>
+      </w:r>
+    </w:p>
     <w:p/>
+    <w:p/>
+    <w:p/>
+    <w:p/>
     <w:p>
       <w:pPr>
         <w:pStyle w:val="Cmsor2"/>
       </w:pPr>
       <w:r>
-        <w:lastRenderedPageBreak/>
         <w:t>Planet Fitness</w:t>
       </w:r>
     </w:p>
@@ -3863,7 +4065,121 @@
         <w:pStyle w:val="Firstparagraph"/>
       </w:pPr>
       <w:r>
+        <w:rPr>
+          <w:rFonts w:cs="Times New Roman"/>
+          <w:noProof/>
+          <w:lang w:eastAsia="hu-HU"/>
+        </w:rPr>
+        <w:drawing>
+          <wp:anchor distT="0" distB="0" distL="114300" distR="114300" simplePos="0" relativeHeight="251660288" behindDoc="0" locked="0" layoutInCell="1" allowOverlap="1" wp14:anchorId="5AB8F7E4" wp14:editId="0585AF4A">
+            <wp:simplePos x="0" y="0"/>
+            <wp:positionH relativeFrom="page">
+              <wp:align>center</wp:align>
+            </wp:positionH>
+            <wp:positionV relativeFrom="paragraph">
+              <wp:posOffset>1365885</wp:posOffset>
+            </wp:positionV>
+            <wp:extent cx="3291840" cy="3256317"/>
+            <wp:effectExtent l="0" t="0" r="3810" b="1270"/>
+            <wp:wrapTopAndBottom/>
+            <wp:docPr id="1252803707" name="Kép 1" descr="A képen szöveg, ruházat, képernyőkép, lábbelik látható&#10;&#10;Automatikusan generált leírás"/>
+            <wp:cNvGraphicFramePr>
+              <a:graphicFrameLocks xmlns:a="http://schemas.openxmlformats.org/drawingml/2006/main" noChangeAspect="1"/>
+            </wp:cNvGraphicFramePr>
+            <a:graphic xmlns:a="http://schemas.openxmlformats.org/drawingml/2006/main">
+              <a:graphicData uri="http://schemas.openxmlformats.org/drawingml/2006/picture">
+                <pic:pic xmlns:pic="http://schemas.openxmlformats.org/drawingml/2006/picture">
+                  <pic:nvPicPr>
+                    <pic:cNvPr id="1252803707" name="Kép 1" descr="A képen szöveg, ruházat, képernyőkép, lábbelik látható&#10;&#10;Automatikusan generált leírás"/>
+                    <pic:cNvPicPr/>
+                  </pic:nvPicPr>
+                  <pic:blipFill>
+                    <a:blip r:embed="rId16" cstate="print">
+                      <a:extLst>
+                        <a:ext uri="{28A0092B-C50C-407E-A947-70E740481C1C}">
+                          <a14:useLocalDpi xmlns:a14="http://schemas.microsoft.com/office/drawing/2010/main" val="0"/>
+                        </a:ext>
+                      </a:extLst>
+                    </a:blip>
+                    <a:stretch>
+                      <a:fillRect/>
+                    </a:stretch>
+                  </pic:blipFill>
+                  <pic:spPr>
+                    <a:xfrm>
+                      <a:off x="0" y="0"/>
+                      <a:ext cx="3291840" cy="3256317"/>
+                    </a:xfrm>
+                    <a:prstGeom prst="rect">
+                      <a:avLst/>
+                    </a:prstGeom>
+                  </pic:spPr>
+                </pic:pic>
+              </a:graphicData>
+            </a:graphic>
+          </wp:anchor>
+        </w:drawing>
+      </w:r>
+      <w:r>
         <w:t>egyből látni mennyivel kell számolni, ha oda akar menni az ember. Szerintem itt is sok képet tettek ki az oldalra. Legalábbis sok helyet foglalnak el. Viszont a nyitvatartás eléréséhez először ki kell keresni, hogy melyik terembe tervezünk menni és ott lesz leírva, ami érthető. Szerintem egy átlagos nyitvatartást írhattak volna egy könnyebben elérhető helyre.</w:t>
+      </w:r>
+    </w:p>
+    <w:p>
+      <w:pPr>
+        <w:pStyle w:val="Kpalrs"/>
+        <w:rPr>
+          <w:rFonts w:cs="Times New Roman"/>
+          <w:noProof/>
+          <w:sz w:val="20"/>
+        </w:rPr>
+      </w:pPr>
+      <w:r>
+        <w:rPr>
+          <w:rFonts w:cs="Times New Roman"/>
+          <w:noProof/>
+          <w:sz w:val="20"/>
+        </w:rPr>
+        <w:fldChar w:fldCharType="begin"/>
+      </w:r>
+      <w:r>
+        <w:rPr>
+          <w:rFonts w:cs="Times New Roman"/>
+          <w:noProof/>
+          <w:sz w:val="20"/>
+        </w:rPr>
+        <w:instrText xml:space="preserve"> SEQ ábra \* ARABIC </w:instrText>
+      </w:r>
+      <w:r>
+        <w:rPr>
+          <w:rFonts w:cs="Times New Roman"/>
+          <w:noProof/>
+          <w:sz w:val="20"/>
+        </w:rPr>
+        <w:fldChar w:fldCharType="separate"/>
+      </w:r>
+      <w:r>
+        <w:rPr>
+          <w:rFonts w:cs="Times New Roman"/>
+          <w:noProof/>
+          <w:sz w:val="20"/>
+        </w:rPr>
+        <w:t>3</w:t>
+      </w:r>
+      <w:r>
+        <w:rPr>
+          <w:rFonts w:cs="Times New Roman"/>
+          <w:noProof/>
+          <w:sz w:val="20"/>
+        </w:rPr>
+        <w:fldChar w:fldCharType="end"/>
+      </w:r>
+      <w:r>
+        <w:rPr>
+          <w:rFonts w:cs="Times New Roman"/>
+          <w:noProof/>
+          <w:sz w:val="20"/>
+        </w:rPr>
+        <w:t>. ábra: A Planet Fitness főoldala</w:t>
       </w:r>
     </w:p>
     <w:p/>
@@ -3904,6 +4220,7 @@
         </w:numPr>
       </w:pPr>
       <w:r>
+        <w:lastRenderedPageBreak/>
         <w:t>Edzői jogosultság az alap felhasználói képességek mellett tud edzéseket kiírni és neki meg kell adni a telefonszámát, milyen edzés típusra szakosodott és képet is feltehet magáról.</w:t>
       </w:r>
     </w:p>
@@ -3922,23 +4239,235 @@
         <w:t>l egy személy az edzői jogokon kívül tud még másik személy fiókját törölni, jegyeket módosítani, új jegy típust hozzáadni, edzéseket kiírni és kezelni és mások jogosultságát kezelni</w:t>
       </w:r>
     </w:p>
+    <w:p>
+      <w:pPr>
+        <w:pStyle w:val="Kpalrs"/>
+        <w:ind w:firstLine="360"/>
+        <w:rPr>
+          <w:rFonts w:cs="Times New Roman"/>
+          <w:noProof/>
+          <w:sz w:val="20"/>
+        </w:rPr>
+      </w:pPr>
+      <w:r>
+        <w:rPr>
+          <w:noProof/>
+        </w:rPr>
+        <w:pict w14:anchorId="066581BF">
+          <v:shapetype id="_x0000_t75" coordsize="21600,21600" o:spt="75" o:preferrelative="t" path="m@4@5l@4@11@9@11@9@5xe" filled="f" stroked="f">
+            <v:stroke joinstyle="miter"/>
+            <v:formulas>
+              <v:f eqn="if lineDrawn pixelLineWidth 0"/>
+              <v:f eqn="sum @0 1 0"/>
+              <v:f eqn="sum 0 0 @1"/>
+              <v:f eqn="prod @2 1 2"/>
+              <v:f eqn="prod @3 21600 pixelWidth"/>
+              <v:f eqn="prod @3 21600 pixelHeight"/>
+              <v:f eqn="sum @0 0 1"/>
+              <v:f eqn="prod @6 1 2"/>
+              <v:f eqn="prod @7 21600 pixelWidth"/>
+              <v:f eqn="sum @8 21600 0"/>
+              <v:f eqn="prod @7 21600 pixelHeight"/>
+              <v:f eqn="sum @10 21600 0"/>
+            </v:formulas>
+            <v:path o:extrusionok="f" gradientshapeok="t" o:connecttype="rect"/>
+            <o:lock v:ext="edit" aspectratio="t"/>
+          </v:shapetype>
+          <v:shape id="_x0000_s1026" type="#_x0000_t75" style="position:absolute;left:0;text-align:left;margin-left:20.75pt;margin-top:6.7pt;width:424.5pt;height:376.5pt;z-index:251662336;mso-position-horizontal-relative:text;mso-position-vertical-relative:text;mso-width-relative:page;mso-height-relative:page">
+            <v:imagedata r:id="rId17" o:title="useCase"/>
+            <w10:wrap type="topAndBottom"/>
+          </v:shape>
+        </w:pict>
+      </w:r>
+      <w:r>
+        <w:rPr>
+          <w:rFonts w:cs="Times New Roman"/>
+          <w:noProof/>
+          <w:sz w:val="20"/>
+        </w:rPr>
+        <w:fldChar w:fldCharType="begin"/>
+      </w:r>
+      <w:r>
+        <w:rPr>
+          <w:rFonts w:cs="Times New Roman"/>
+          <w:noProof/>
+          <w:sz w:val="20"/>
+        </w:rPr>
+        <w:instrText xml:space="preserve"> SEQ ábra \* ARABIC </w:instrText>
+      </w:r>
+      <w:r>
+        <w:rPr>
+          <w:rFonts w:cs="Times New Roman"/>
+          <w:noProof/>
+          <w:sz w:val="20"/>
+        </w:rPr>
+        <w:fldChar w:fldCharType="separate"/>
+      </w:r>
+      <w:r>
+        <w:rPr>
+          <w:rFonts w:cs="Times New Roman"/>
+          <w:noProof/>
+          <w:sz w:val="20"/>
+        </w:rPr>
+        <w:t>4</w:t>
+      </w:r>
+      <w:r>
+        <w:rPr>
+          <w:rFonts w:cs="Times New Roman"/>
+          <w:noProof/>
+          <w:sz w:val="20"/>
+        </w:rPr>
+        <w:fldChar w:fldCharType="end"/>
+      </w:r>
+      <w:r>
+        <w:rPr>
+          <w:rFonts w:cs="Times New Roman"/>
+          <w:noProof/>
+          <w:sz w:val="20"/>
+        </w:rPr>
+        <w:t>. ábra: Az alkalmazás Use Case diagramja</w:t>
+      </w:r>
+    </w:p>
+    <w:p>
+      <w:pPr>
+        <w:pStyle w:val="Cmsor1"/>
+      </w:pPr>
+      <w:r>
+        <w:t>Adatbázis</w:t>
+      </w:r>
+    </w:p>
+    <w:p>
+      <w:pPr>
+        <w:pStyle w:val="Firstparagraph"/>
+      </w:pPr>
+      <w:r>
+        <w:t>Az adatokat adatbázisban tárol</w:t>
+      </w:r>
+      <w:r>
+        <w:t>om, ami kezdetileg 5 táblából állt, de a mostani változat már 9 táblát foglal magába.</w:t>
+      </w:r>
+    </w:p>
+    <w:p>
+      <w:pPr>
+        <w:jc w:val="center"/>
+        <w:rPr>
+          <w:rFonts w:cs="Times New Roman"/>
+          <w:noProof/>
+          <w:sz w:val="20"/>
+        </w:rPr>
+      </w:pPr>
+      <w:r>
+        <w:rPr>
+          <w:noProof/>
+        </w:rPr>
+        <w:lastRenderedPageBreak/>
+        <w:pict w14:anchorId="0E21B51E">
+          <v:shape id="_x0000_s1027" type="#_x0000_t75" style="position:absolute;left:0;text-align:left;margin-left:-.4pt;margin-top:0;width:424.5pt;height:221.25pt;z-index:251664384;mso-position-horizontal-relative:text;mso-position-vertical-relative:text;mso-width-relative:page;mso-height-relative:page">
+            <v:imagedata r:id="rId18" o:title="adatbTerv"/>
+            <w10:wrap type="topAndBottom"/>
+          </v:shape>
+        </w:pict>
+      </w:r>
+      <w:r>
+        <w:rPr>
+          <w:rFonts w:cs="Times New Roman"/>
+          <w:noProof/>
+          <w:sz w:val="20"/>
+        </w:rPr>
+        <w:fldChar w:fldCharType="begin"/>
+      </w:r>
+      <w:r>
+        <w:rPr>
+          <w:rFonts w:cs="Times New Roman"/>
+          <w:noProof/>
+          <w:sz w:val="20"/>
+        </w:rPr>
+        <w:instrText xml:space="preserve"> SEQ ábra \* ARABIC </w:instrText>
+      </w:r>
+      <w:r>
+        <w:rPr>
+          <w:rFonts w:cs="Times New Roman"/>
+          <w:noProof/>
+          <w:sz w:val="20"/>
+        </w:rPr>
+        <w:fldChar w:fldCharType="separate"/>
+      </w:r>
+      <w:r>
+        <w:rPr>
+          <w:rFonts w:cs="Times New Roman"/>
+          <w:noProof/>
+          <w:sz w:val="20"/>
+        </w:rPr>
+        <w:t>5</w:t>
+      </w:r>
+      <w:r>
+        <w:rPr>
+          <w:rFonts w:cs="Times New Roman"/>
+          <w:noProof/>
+          <w:sz w:val="20"/>
+        </w:rPr>
+        <w:fldChar w:fldCharType="end"/>
+      </w:r>
+      <w:r>
+        <w:rPr>
+          <w:rFonts w:cs="Times New Roman"/>
+          <w:noProof/>
+          <w:sz w:val="20"/>
+        </w:rPr>
+        <w:t>. ábra: Az adatbázis</w:t>
+      </w:r>
+      <w:r>
+        <w:rPr>
+          <w:rFonts w:cs="Times New Roman"/>
+          <w:noProof/>
+          <w:sz w:val="20"/>
+        </w:rPr>
+        <w:t xml:space="preserve"> kezdetleges</w:t>
+      </w:r>
+      <w:r>
+        <w:rPr>
+          <w:rFonts w:cs="Times New Roman"/>
+          <w:noProof/>
+          <w:sz w:val="20"/>
+        </w:rPr>
+        <w:t xml:space="preserve"> </w:t>
+      </w:r>
+    </w:p>
+    <w:p>
+      <w:pPr>
+        <w:jc w:val="center"/>
+        <w:rPr>
+          <w:rFonts w:cs="Times New Roman"/>
+          <w:noProof/>
+          <w:sz w:val="20"/>
+        </w:rPr>
+      </w:pPr>
+      <w:r>
+        <w:rPr>
+          <w:noProof/>
+        </w:rPr>
+        <w:pict w14:anchorId="0238B939">
+          <v:shape id="_x0000_s1028" type="#_x0000_t75" style="position:absolute;left:0;text-align:left;margin-left:.55pt;margin-top:11.4pt;width:424.5pt;height:261pt;z-index:251666432;mso-position-horizontal-relative:text;mso-position-vertical-relative:text;mso-width-relative:page;mso-height-relative:page">
+            <v:imagedata r:id="rId19" o:title="adatB"/>
+            <w10:wrap type="topAndBottom"/>
+          </v:shape>
+        </w:pict>
+      </w:r>
+    </w:p>
+    <w:p>
+      <w:pPr>
+        <w:jc w:val="center"/>
+      </w:pPr>
+      <w:r>
+        <w:rPr>
+          <w:rFonts w:cs="Times New Roman"/>
+          <w:noProof/>
+          <w:sz w:val="20"/>
+        </w:rPr>
+        <w:t>6.ábra:  Az adatbázis jelenlegi felépítése</w:t>
+      </w:r>
+    </w:p>
     <w:p/>
-    <w:p>
-      <w:pPr>
-        <w:pStyle w:val="Cmsor1"/>
-      </w:pPr>
-      <w:r>
-        <w:t>Adatbázis</w:t>
-      </w:r>
-    </w:p>
-    <w:p>
-      <w:pPr>
-        <w:pStyle w:val="Firstparagraph"/>
-      </w:pPr>
-      <w:r>
-        <w:t>Az adatokat adatbázisban tárolom, ami jelenleg 9 táblából áll.</w:t>
-      </w:r>
-    </w:p>
     <w:p>
       <w:pPr>
         <w:pStyle w:val="Cmsor2"/>
@@ -3980,7 +4509,6 @@
         </w:numPr>
       </w:pPr>
       <w:r>
-        <w:lastRenderedPageBreak/>
         <w:t>Name, felhasználó neve</w:t>
       </w:r>
     </w:p>
@@ -3993,6 +4521,7 @@
         </w:numPr>
       </w:pPr>
       <w:r>
+        <w:lastRenderedPageBreak/>
         <w:t>passwordHash/-Salt , a jelszó titkosítva</w:t>
       </w:r>
     </w:p>
@@ -4242,7 +4771,6 @@
         <w:pStyle w:val="Cmsor2"/>
       </w:pPr>
       <w:r>
-        <w:lastRenderedPageBreak/>
         <w:t>TicketTypes</w:t>
       </w:r>
     </w:p>
@@ -4267,6 +4795,7 @@
         </w:numPr>
       </w:pPr>
       <w:r>
+        <w:lastRenderedPageBreak/>
         <w:t>Name, jegy megnevezése</w:t>
       </w:r>
     </w:p>
@@ -4518,7 +5047,6 @@
         <w:pStyle w:val="Cmsor2"/>
       </w:pPr>
       <w:r>
-        <w:lastRenderedPageBreak/>
         <w:t>Exercise</w:t>
       </w:r>
     </w:p>
@@ -4555,16 +5083,346 @@
         </w:numPr>
       </w:pPr>
       <w:r>
+        <w:lastRenderedPageBreak/>
         <w:t>TargetMuscle, melyik izmot edzi az adott gyakorlat</w:t>
       </w:r>
-      <w:bookmarkStart w:id="11" w:name="_GoBack"/>
-      <w:bookmarkEnd w:id="11"/>
-    </w:p>
+    </w:p>
+    <w:p/>
     <w:p>
       <w:pPr>
         <w:pStyle w:val="Cmsor1"/>
-      </w:pPr>
-      <w:r>
+        <w:ind w:left="357" w:hanging="357"/>
+      </w:pPr>
+      <w:r>
+        <w:t>Megvalósítás</w:t>
+      </w:r>
+    </w:p>
+    <w:p>
+      <w:pPr>
+        <w:pStyle w:val="Cmsor2"/>
+      </w:pPr>
+      <w:r>
+        <w:t>Oldal Térkép</w:t>
+      </w:r>
+    </w:p>
+    <w:p>
+      <w:pPr>
+        <w:pStyle w:val="Firstparagraph"/>
+        <w:jc w:val="left"/>
+      </w:pPr>
+      <w:r>
+        <w:rPr>
+          <w:noProof/>
+        </w:rPr>
+        <w:pict w14:anchorId="0924253A">
+          <v:shape id="_x0000_s1029" type="#_x0000_t75" style="position:absolute;margin-left:-20.2pt;margin-top:25.05pt;width:467.25pt;height:200.1pt;z-index:251668480;mso-position-horizontal-relative:text;mso-position-vertical-relative:text;mso-width-relative:page;mso-height-relative:page">
+            <v:imagedata r:id="rId20" o:title="OldalTérkép"/>
+            <w10:wrap type="topAndBottom"/>
+          </v:shape>
+        </w:pict>
+      </w:r>
+      <w:r>
+        <w:t>Az oldal térképe az alábbi ábrán (7. ábra) látható.</w:t>
+      </w:r>
+    </w:p>
+    <w:p>
+      <w:pPr>
+        <w:jc w:val="center"/>
+        <w:rPr>
+          <w:rFonts w:cs="Times New Roman"/>
+          <w:noProof/>
+          <w:sz w:val="20"/>
+        </w:rPr>
+      </w:pPr>
+      <w:r>
+        <w:rPr>
+          <w:rFonts w:cs="Times New Roman"/>
+          <w:noProof/>
+          <w:sz w:val="20"/>
+        </w:rPr>
+        <w:t>7.ábra: az oldal térképe</w:t>
+      </w:r>
+    </w:p>
+    <w:p>
+      <w:pPr>
+        <w:jc w:val="center"/>
+        <w:rPr>
+          <w:rFonts w:cs="Times New Roman"/>
+          <w:noProof/>
+          <w:sz w:val="20"/>
+        </w:rPr>
+      </w:pPr>
+    </w:p>
+    <w:p>
+      <w:pPr>
+        <w:ind w:firstLine="0"/>
+        <w:jc w:val="left"/>
+      </w:pPr>
+      <w:r>
+        <w:t>A Főoldalról (8. ábra) minden külön oldal elérhető egyszerűen.</w:t>
+      </w:r>
+    </w:p>
+    <w:p>
+      <w:pPr>
+        <w:ind w:firstLine="0"/>
+        <w:jc w:val="center"/>
+      </w:pPr>
+      <w:r>
+        <w:rPr>
+          <w:rFonts w:cs="Times New Roman"/>
+          <w:noProof/>
+          <w:sz w:val="20"/>
+        </w:rPr>
+        <w:lastRenderedPageBreak/>
+        <w:pict w14:anchorId="24E741E3">
+          <v:shape id="_x0000_s1030" type="#_x0000_t75" style="position:absolute;left:0;text-align:left;margin-left:0;margin-top:0;width:425.45pt;height:391.8pt;z-index:251670528;mso-position-horizontal:center;mso-position-horizontal-relative:text;mso-position-vertical:absolute;mso-position-vertical-relative:text;mso-width-relative:page;mso-height-relative:page">
+            <v:imagedata r:id="rId21" o:title="mainpage"/>
+            <w10:wrap type="topAndBottom"/>
+          </v:shape>
+        </w:pict>
+      </w:r>
+      <w:r>
+        <w:rPr>
+          <w:rFonts w:cs="Times New Roman"/>
+          <w:noProof/>
+          <w:sz w:val="20"/>
+        </w:rPr>
+        <w:t>8.ábra: Főoldal</w:t>
+      </w:r>
+    </w:p>
+    <w:p>
+      <w:pPr>
+        <w:ind w:firstLine="0"/>
+        <w:jc w:val="left"/>
+      </w:pPr>
+    </w:p>
+    <w:p>
+      <w:pPr>
+        <w:ind w:firstLine="0"/>
+        <w:jc w:val="left"/>
+      </w:pPr>
+      <w:r>
+        <w:t>A jobb feni emberkére kattintva előjön egy kis lista aho eleinte bejelentkezni tudunk vagy elérni a regisztrációs oldalt, bejelentkezést követően meg el tudjuk érni a profilunkat.</w:t>
+      </w:r>
+    </w:p>
+    <w:tbl>
+      <w:tblPr>
+        <w:tblStyle w:val="Rcsostblzat"/>
+        <w:tblW w:w="0" w:type="auto"/>
+        <w:tblLook w:val="04A0" w:firstRow="1" w:lastRow="0" w:firstColumn="1" w:lastColumn="0" w:noHBand="0" w:noVBand="1"/>
+      </w:tblPr>
+      <w:tblGrid>
+        <w:gridCol w:w="4246"/>
+        <w:gridCol w:w="4247"/>
+      </w:tblGrid>
+      <w:tr>
+        <w:tc>
+          <w:tcPr>
+            <w:tcW w:w="4246" w:type="dxa"/>
+            <w:tcBorders>
+              <w:top w:val="nil"/>
+              <w:left w:val="nil"/>
+              <w:bottom w:val="nil"/>
+              <w:right w:val="nil"/>
+            </w:tcBorders>
+          </w:tcPr>
+          <w:p>
+            <w:pPr>
+              <w:ind w:firstLine="0"/>
+              <w:jc w:val="center"/>
+            </w:pPr>
+            <w:r>
+              <w:lastRenderedPageBreak/>
+              <w:pict w14:anchorId="0AA0C399">
+                <v:shape id="_x0000_i1038" type="#_x0000_t75" style="width:188.35pt;height:232.75pt">
+                  <v:imagedata r:id="rId22" o:title="login" croptop="1957f" cropbottom="7814f" cropright="1278f"/>
+                </v:shape>
+              </w:pict>
+            </w:r>
+          </w:p>
+        </w:tc>
+        <w:tc>
+          <w:tcPr>
+            <w:tcW w:w="4247" w:type="dxa"/>
+            <w:tcBorders>
+              <w:top w:val="nil"/>
+              <w:left w:val="nil"/>
+              <w:bottom w:val="nil"/>
+              <w:right w:val="nil"/>
+            </w:tcBorders>
+          </w:tcPr>
+          <w:p>
+            <w:pPr>
+              <w:ind w:firstLine="0"/>
+              <w:jc w:val="center"/>
+            </w:pPr>
+            <w:r>
+              <w:rPr>
+                <w:noProof/>
+                <w:lang w:eastAsia="hu-HU"/>
+              </w:rPr>
+              <w:drawing>
+                <wp:inline distT="0" distB="0" distL="0" distR="0" wp14:anchorId="63C5E8C1" wp14:editId="50D75E43">
+                  <wp:extent cx="2333625" cy="2811145"/>
+                  <wp:effectExtent l="0" t="0" r="9525" b="8255"/>
+                  <wp:docPr id="2" name="Kép 2" descr="C:\Users\selyemp\AppData\Local\Microsoft\Windows\INetCache\Content.Word\logged in.PNG"/>
+                  <wp:cNvGraphicFramePr>
+                    <a:graphicFrameLocks xmlns:a="http://schemas.openxmlformats.org/drawingml/2006/main" noChangeAspect="1"/>
+                  </wp:cNvGraphicFramePr>
+                  <a:graphic xmlns:a="http://schemas.openxmlformats.org/drawingml/2006/main">
+                    <a:graphicData uri="http://schemas.openxmlformats.org/drawingml/2006/picture">
+                      <pic:pic xmlns:pic="http://schemas.openxmlformats.org/drawingml/2006/picture">
+                        <pic:nvPicPr>
+                          <pic:cNvPr id="0" name="Picture 19" descr="C:\Users\selyemp\AppData\Local\Microsoft\Windows\INetCache\Content.Word\logged in.PNG"/>
+                          <pic:cNvPicPr>
+                            <a:picLocks noChangeAspect="1" noChangeArrowheads="1"/>
+                          </pic:cNvPicPr>
+                        </pic:nvPicPr>
+                        <pic:blipFill>
+                          <a:blip r:embed="rId23">
+                            <a:extLst>
+                              <a:ext uri="{28A0092B-C50C-407E-A947-70E740481C1C}">
+                                <a14:useLocalDpi xmlns:a14="http://schemas.microsoft.com/office/drawing/2010/main" val="0"/>
+                              </a:ext>
+                            </a:extLst>
+                          </a:blip>
+                          <a:srcRect/>
+                          <a:stretch>
+                            <a:fillRect/>
+                          </a:stretch>
+                        </pic:blipFill>
+                        <pic:spPr bwMode="auto">
+                          <a:xfrm>
+                            <a:off x="0" y="0"/>
+                            <a:ext cx="2333625" cy="2811145"/>
+                          </a:xfrm>
+                          <a:prstGeom prst="rect">
+                            <a:avLst/>
+                          </a:prstGeom>
+                          <a:noFill/>
+                          <a:ln>
+                            <a:noFill/>
+                          </a:ln>
+                        </pic:spPr>
+                      </pic:pic>
+                    </a:graphicData>
+                  </a:graphic>
+                </wp:inline>
+              </w:drawing>
+            </w:r>
+          </w:p>
+        </w:tc>
+      </w:tr>
+      <w:tr>
+        <w:tc>
+          <w:tcPr>
+            <w:tcW w:w="4246" w:type="dxa"/>
+            <w:tcBorders>
+              <w:top w:val="nil"/>
+              <w:left w:val="nil"/>
+              <w:bottom w:val="nil"/>
+              <w:right w:val="nil"/>
+            </w:tcBorders>
+          </w:tcPr>
+          <w:p>
+            <w:pPr>
+              <w:ind w:firstLine="0"/>
+              <w:jc w:val="center"/>
+            </w:pPr>
+            <w:bookmarkStart w:id="11" w:name="_GoBack"/>
+            <w:r>
+              <w:rPr>
+                <w:rFonts w:cs="Times New Roman"/>
+                <w:noProof/>
+                <w:sz w:val="20"/>
+              </w:rPr>
+              <w:t>9.ábra: Bejelentkező mező</w:t>
+            </w:r>
+          </w:p>
+        </w:tc>
+        <w:tc>
+          <w:tcPr>
+            <w:tcW w:w="4247" w:type="dxa"/>
+            <w:tcBorders>
+              <w:top w:val="nil"/>
+              <w:left w:val="nil"/>
+              <w:bottom w:val="nil"/>
+              <w:right w:val="nil"/>
+            </w:tcBorders>
+          </w:tcPr>
+          <w:p>
+            <w:pPr>
+              <w:ind w:firstLine="0"/>
+              <w:jc w:val="center"/>
+              <w:rPr>
+                <w:rFonts w:cs="Times New Roman"/>
+                <w:noProof/>
+                <w:sz w:val="20"/>
+              </w:rPr>
+            </w:pPr>
+            <w:r>
+              <w:rPr>
+                <w:rFonts w:cs="Times New Roman"/>
+                <w:noProof/>
+                <w:sz w:val="20"/>
+              </w:rPr>
+              <w:t>10.ábra lenyíló menü bejelentkezés után</w:t>
+            </w:r>
+          </w:p>
+        </w:tc>
+      </w:tr>
+    </w:tbl>
+    <w:bookmarkEnd w:id="11"/>
+    <w:p>
+      <w:pPr>
+        <w:ind w:firstLine="0"/>
+        <w:jc w:val="left"/>
+      </w:pPr>
+      <w:r>
+        <w:rPr>
+          <w:rFonts w:cs="Times New Roman"/>
+          <w:noProof/>
+          <w:sz w:val="20"/>
+        </w:rPr>
+        <w:pict w14:anchorId="01FFC87E">
+          <v:shape id="_x0000_s1031" type="#_x0000_t75" style="position:absolute;margin-left:70.75pt;margin-top:10.2pt;width:256.5pt;height:348.25pt;z-index:251672576;mso-position-horizontal-relative:text;mso-position-vertical-relative:text;mso-width-relative:page;mso-height-relative:page">
+            <v:imagedata r:id="rId24" o:title="reg"/>
+            <w10:wrap type="topAndBottom"/>
+          </v:shape>
+        </w:pict>
+      </w:r>
+    </w:p>
+    <w:p>
+      <w:pPr>
+        <w:ind w:firstLine="0"/>
+        <w:jc w:val="center"/>
+        <w:rPr>
+          <w:rFonts w:cs="Times New Roman"/>
+          <w:noProof/>
+          <w:sz w:val="20"/>
+        </w:rPr>
+      </w:pPr>
+      <w:r>
+        <w:rPr>
+          <w:rFonts w:cs="Times New Roman"/>
+          <w:noProof/>
+          <w:sz w:val="20"/>
+        </w:rPr>
+        <w:t>11.ábra: Regisztrációs oldal</w:t>
+      </w:r>
+    </w:p>
+    <w:p>
+      <w:pPr>
+        <w:ind w:firstLine="0"/>
+        <w:jc w:val="left"/>
+      </w:pPr>
+    </w:p>
+    <w:p>
+      <w:pPr>
+        <w:pStyle w:val="Cmsor1"/>
+      </w:pPr>
+      <w:r>
+        <w:lastRenderedPageBreak/>
         <w:t xml:space="preserve">Új </w:t>
       </w:r>
       <w:r>
@@ -5149,7 +6007,6 @@
           <w:rFonts w:cs="Times New Roman"/>
           <w:szCs w:val="24"/>
         </w:rPr>
-        <w:lastRenderedPageBreak/>
         <w:t xml:space="preserve">Mérnökinformatikus </w:t>
       </w:r>
       <w:r>
@@ -5356,7 +6213,7 @@
     <w:p>
       <w:pPr>
         <w:sectPr>
-          <w:headerReference w:type="default" r:id="rId14"/>
+          <w:headerReference w:type="default" r:id="rId25"/>
           <w:type w:val="continuous"/>
           <w:pgSz w:w="11906" w:h="16838" w:code="9"/>
           <w:pgMar w:top="1418" w:right="1418" w:bottom="1418" w:left="1418" w:header="709" w:footer="709" w:gutter="567"/>
@@ -6215,7 +7072,7 @@
       </w:r>
     </w:p>
     <w:sectPr>
-      <w:headerReference w:type="default" r:id="rId15"/>
+      <w:headerReference w:type="default" r:id="rId26"/>
       <w:pgSz w:w="11906" w:h="16838" w:code="9"/>
       <w:pgMar w:top="1418" w:right="1418" w:bottom="1418" w:left="1418" w:header="709" w:footer="709" w:gutter="567"/>
       <w:cols w:space="708"/>
@@ -6291,7 +7148,7 @@
           <w:rPr>
             <w:noProof/>
           </w:rPr>
-          <w:t>18</w:t>
+          <w:t>28</w:t>
         </w:r>
         <w:r>
           <w:fldChar w:fldCharType="end"/>
@@ -6432,7 +7289,7 @@
         <w:noProof/>
         <w:szCs w:val="24"/>
       </w:rPr>
-      <w:t>Új fejezet</w:t>
+      <w:t>Instrukciók</w:t>
     </w:r>
     <w:r>
       <w:rPr>
@@ -8460,6 +9317,15 @@
   </w:num>
   <w:num w:numId="16">
     <w:abstractNumId w:val="14"/>
+  </w:num>
+  <w:num w:numId="17">
+    <w:abstractNumId w:val="11"/>
+  </w:num>
+  <w:num w:numId="18">
+    <w:abstractNumId w:val="11"/>
+  </w:num>
+  <w:num w:numId="19">
+    <w:abstractNumId w:val="11"/>
   </w:num>
   <w:numIdMacAtCleanup w:val="16"/>
 </w:numbering>
@@ -9696,6 +10562,106 @@
       </w:tblBorders>
     </w:tblPr>
   </w:style>
+  <w:style w:type="character" w:styleId="Jegyzethivatkozs">
+    <w:name w:val="annotation reference"/>
+    <w:basedOn w:val="Bekezdsalapbettpusa"/>
+    <w:uiPriority w:val="99"/>
+    <w:semiHidden/>
+    <w:unhideWhenUsed/>
+    <w:rsid w:val="00F14441"/>
+    <w:rPr>
+      <w:sz w:val="16"/>
+      <w:szCs w:val="16"/>
+    </w:rPr>
+  </w:style>
+  <w:style w:type="paragraph" w:styleId="Jegyzetszveg">
+    <w:name w:val="annotation text"/>
+    <w:basedOn w:val="Norml"/>
+    <w:link w:val="JegyzetszvegChar"/>
+    <w:uiPriority w:val="99"/>
+    <w:semiHidden/>
+    <w:unhideWhenUsed/>
+    <w:rsid w:val="00F14441"/>
+    <w:pPr>
+      <w:spacing w:line="240" w:lineRule="auto"/>
+    </w:pPr>
+    <w:rPr>
+      <w:sz w:val="20"/>
+      <w:szCs w:val="20"/>
+    </w:rPr>
+  </w:style>
+  <w:style w:type="character" w:customStyle="1" w:styleId="JegyzetszvegChar">
+    <w:name w:val="Jegyzetszöveg Char"/>
+    <w:basedOn w:val="Bekezdsalapbettpusa"/>
+    <w:link w:val="Jegyzetszveg"/>
+    <w:uiPriority w:val="99"/>
+    <w:semiHidden/>
+    <w:rsid w:val="00F14441"/>
+    <w:rPr>
+      <w:rFonts w:ascii="Times New Roman" w:hAnsi="Times New Roman"/>
+      <w:sz w:val="20"/>
+      <w:szCs w:val="20"/>
+    </w:rPr>
+  </w:style>
+  <w:style w:type="paragraph" w:styleId="Megjegyzstrgya">
+    <w:name w:val="annotation subject"/>
+    <w:basedOn w:val="Jegyzetszveg"/>
+    <w:next w:val="Jegyzetszveg"/>
+    <w:link w:val="MegjegyzstrgyaChar"/>
+    <w:uiPriority w:val="99"/>
+    <w:semiHidden/>
+    <w:unhideWhenUsed/>
+    <w:rsid w:val="00F14441"/>
+    <w:rPr>
+      <w:b/>
+      <w:bCs/>
+    </w:rPr>
+  </w:style>
+  <w:style w:type="character" w:customStyle="1" w:styleId="MegjegyzstrgyaChar">
+    <w:name w:val="Megjegyzés tárgya Char"/>
+    <w:basedOn w:val="JegyzetszvegChar"/>
+    <w:link w:val="Megjegyzstrgya"/>
+    <w:uiPriority w:val="99"/>
+    <w:semiHidden/>
+    <w:rsid w:val="00F14441"/>
+    <w:rPr>
+      <w:rFonts w:ascii="Times New Roman" w:hAnsi="Times New Roman"/>
+      <w:b/>
+      <w:bCs/>
+      <w:sz w:val="20"/>
+      <w:szCs w:val="20"/>
+    </w:rPr>
+  </w:style>
+  <w:style w:type="paragraph" w:styleId="Buborkszveg">
+    <w:name w:val="Balloon Text"/>
+    <w:basedOn w:val="Norml"/>
+    <w:link w:val="BuborkszvegChar"/>
+    <w:uiPriority w:val="99"/>
+    <w:semiHidden/>
+    <w:unhideWhenUsed/>
+    <w:rsid w:val="00F14441"/>
+    <w:pPr>
+      <w:spacing w:line="240" w:lineRule="auto"/>
+    </w:pPr>
+    <w:rPr>
+      <w:rFonts w:ascii="Segoe UI" w:hAnsi="Segoe UI" w:cs="Segoe UI"/>
+      <w:sz w:val="18"/>
+      <w:szCs w:val="18"/>
+    </w:rPr>
+  </w:style>
+  <w:style w:type="character" w:customStyle="1" w:styleId="BuborkszvegChar">
+    <w:name w:val="Buborékszöveg Char"/>
+    <w:basedOn w:val="Bekezdsalapbettpusa"/>
+    <w:link w:val="Buborkszveg"/>
+    <w:uiPriority w:val="99"/>
+    <w:semiHidden/>
+    <w:rsid w:val="00F14441"/>
+    <w:rPr>
+      <w:rFonts w:ascii="Segoe UI" w:hAnsi="Segoe UI" w:cs="Segoe UI"/>
+      <w:sz w:val="18"/>
+      <w:szCs w:val="18"/>
+    </w:rPr>
+  </w:style>
 </w:styles>
 </file>
 
@@ -10030,7 +10996,7 @@
 </file>
 
 <file path=customXml/itemProps1.xml><?xml version="1.0" encoding="utf-8"?>
-<ds:datastoreItem xmlns:ds="http://schemas.openxmlformats.org/officeDocument/2006/customXml" ds:itemID="{91307F78-810C-4E68-80FF-7B415ACD00C4}">
+<ds:datastoreItem xmlns:ds="http://schemas.openxmlformats.org/officeDocument/2006/customXml" ds:itemID="{0959F62A-D178-4570-BB36-004C61F8E0F7}">
   <ds:schemaRefs>
     <ds:schemaRef ds:uri="http://schemas.openxmlformats.org/officeDocument/2006/bibliography"/>
   </ds:schemaRefs>

--- a/szakdoga/2024_2025_2_Selyem_Péter_Ferenc_WOKEUE_Szakdolgozat.docx
+++ b/szakdoga/2024_2025_2_Selyem_Péter_Ferenc_WOKEUE_Szakdolgozat.docx
@@ -222,7 +222,7 @@
           <w:sz w:val="32"/>
           <w:szCs w:val="28"/>
         </w:rPr>
-        <w:t>Külső/belső konzulens: [Konzulens neve]</w:t>
+        <w:t>Külső/belső konzulens: Nagy Zsuzsanna</w:t>
       </w:r>
     </w:p>
     <w:p>
@@ -949,22 +949,56 @@
           <w:iCs/>
           <w:color w:val="FF0000"/>
         </w:rPr>
-        <w:t>Nagy Zuszsanna</w:t>
-      </w:r>
-      <w:r>
-        <w:rPr>
+        <w:t>Nagy Z</w:t>
+      </w:r>
+      <w:r>
+        <w:rPr>
+          <w:rFonts w:eastAsia="Times New Roman"/>
+          <w:iCs/>
           <w:color w:val="FF0000"/>
         </w:rPr>
+        <w:t>su</w:t>
+      </w:r>
+      <w:r>
+        <w:rPr>
+          <w:rFonts w:eastAsia="Times New Roman"/>
+          <w:iCs/>
+          <w:color w:val="FF0000"/>
+        </w:rPr>
+        <w:t>zsanna</w:t>
+      </w:r>
+      <w:r>
+        <w:rPr>
+          <w:color w:val="FF0000"/>
+        </w:rPr>
         <w:t xml:space="preserve"> </w:t>
       </w:r>
       <w:r>
-        <w:t xml:space="preserve">témavezető kijelentem, hogy a </w:t>
+        <w:t>témavezető kijelentem, hogy a</w:t>
+      </w:r>
+      <w:r>
+        <w:t>z</w:t>
+      </w:r>
+      <w:r>
+        <w:t xml:space="preserve"> </w:t>
       </w:r>
       <w:r>
         <w:rPr>
           <w:color w:val="FF0000"/>
         </w:rPr>
-        <w:t>Edzőterem menedzment webalkalmazás fejlesztése</w:t>
+        <w:t>Edzőterem menedz</w:t>
+      </w:r>
+      <w:r>
+        <w:rPr>
+          <w:color w:val="FF0000"/>
+        </w:rPr>
+        <w:t>s</w:t>
+      </w:r>
+      <w:r>
+        <w:rPr>
+          <w:color w:val="FF0000"/>
+        </w:rPr>
+        <w:t>ment webalkalmazás fejlesztése</w:t>
       </w:r>
       <w:r>
         <w:t xml:space="preserve"> című </w:t>
@@ -5202,7 +5236,22 @@
         <w:jc w:val="left"/>
       </w:pPr>
       <w:r>
-        <w:t>A jobb feni emberkére kattintva előjön egy kis lista aho eleinte bejelentkezni tudunk vagy elérni a regisztrációs oldalt, bejelentkezést követően meg el tudjuk érni a profilunkat.</w:t>
+        <w:t>A jobb fen</w:t>
+      </w:r>
+      <w:r>
+        <w:t>t</w:t>
+      </w:r>
+      <w:r>
+        <w:t>i emberkére kattintva előjön egy kis lista aho</w:t>
+      </w:r>
+      <w:r>
+        <w:t>l</w:t>
+      </w:r>
+      <w:r>
+        <w:t xml:space="preserve"> eleinte bejelentkezni tudunk vagy elérni a regisztrációs oldalt, bejelentkezést követően </w:t>
+      </w:r>
+      <w:r>
+        <w:t xml:space="preserve">pedig el tudjuk érni a profilunkat. Továbbá az admin joggal rendelkező felhasználó az Admin oldalt is innen tudja elérni. </w:t>
       </w:r>
     </w:p>
     <w:tbl>
@@ -5234,7 +5283,7 @@
             <w:r>
               <w:lastRenderedPageBreak/>
               <w:pict w14:anchorId="0AA0C399">
-                <v:shape id="_x0000_i1038" type="#_x0000_t75" style="width:188.35pt;height:232.75pt">
+                <v:shape id="_x0000_i1041" type="#_x0000_t75" style="width:188.35pt;height:232.75pt">
                   <v:imagedata r:id="rId22" o:title="login" croptop="1957f" cropbottom="7814f" cropright="1278f"/>
                 </v:shape>
               </w:pict>
@@ -5329,7 +5378,6 @@
               <w:ind w:firstLine="0"/>
               <w:jc w:val="center"/>
             </w:pPr>
-            <w:bookmarkStart w:id="11" w:name="_GoBack"/>
             <w:r>
               <w:rPr>
                 <w:rFonts w:cs="Times New Roman"/>
@@ -5372,7 +5420,6 @@
         </w:tc>
       </w:tr>
     </w:tbl>
-    <w:bookmarkEnd w:id="11"/>
     <w:p>
       <w:pPr>
         <w:ind w:firstLine="0"/>
@@ -5385,7 +5432,7 @@
           <w:sz w:val="20"/>
         </w:rPr>
         <w:pict w14:anchorId="01FFC87E">
-          <v:shape id="_x0000_s1031" type="#_x0000_t75" style="position:absolute;margin-left:70.75pt;margin-top:10.2pt;width:256.5pt;height:348.25pt;z-index:251672576;mso-position-horizontal-relative:text;mso-position-vertical-relative:text;mso-width-relative:page;mso-height-relative:page">
+          <v:shape id="_x0000_s1031" type="#_x0000_t75" style="position:absolute;margin-left:84.35pt;margin-top:13.6pt;width:256.5pt;height:348.25pt;z-index:251672576;mso-position-horizontal-relative:text;mso-position-vertical-relative:text;mso-width-relative:page;mso-height-relative:page">
             <v:imagedata r:id="rId24" o:title="reg"/>
             <w10:wrap type="topAndBottom"/>
           </v:shape>
@@ -5416,7 +5463,333 @@
         <w:ind w:firstLine="0"/>
         <w:jc w:val="left"/>
       </w:pPr>
-    </w:p>
+      <w:r>
+        <w:t>Regisztrációnál a felhasználónak meg kell adnia egy felhasználó nevet, a saját nevét és a jelszavát</w:t>
+      </w:r>
+    </w:p>
+    <w:p>
+      <w:pPr>
+        <w:pStyle w:val="Cmsor2"/>
+      </w:pPr>
+      <w:r>
+        <w:lastRenderedPageBreak/>
+        <w:t>Admin oldal</w:t>
+      </w:r>
+    </w:p>
+    <w:p>
+      <w:pPr>
+        <w:pStyle w:val="Firstparagraph"/>
+      </w:pPr>
+      <w:r>
+        <w:t>Eleinte nagyrészben egy üres oldalt kapunk három gomb</w:t>
+      </w:r>
+      <w:r>
+        <w:t>b</w:t>
+      </w:r>
+      <w:r>
+        <w:t>al</w:t>
+      </w:r>
+      <w:r>
+        <w:t xml:space="preserve">. </w:t>
+      </w:r>
+    </w:p>
+    <w:p>
+      <w:pPr>
+        <w:pStyle w:val="Cmsor3"/>
+        <w:ind w:left="505" w:hanging="505"/>
+      </w:pPr>
+      <w:r>
+        <w:t>Felhasználók</w:t>
+      </w:r>
+    </w:p>
+    <w:p>
+      <w:pPr>
+        <w:pStyle w:val="Firstparagraph"/>
+      </w:pPr>
+      <w:r>
+        <w:t>A felhasználók gomb előhoz egy táblázatot az összes regisztrált felhasználóval és tudjuk módosítani a jogaikat vagy épp törölni a fiókjukat.</w:t>
+      </w:r>
+    </w:p>
+    <w:p>
+      <w:r>
+        <w:t>//kép</w:t>
+      </w:r>
+    </w:p>
+    <w:p>
+      <w:pPr>
+        <w:pStyle w:val="Cmsor3"/>
+        <w:ind w:left="505" w:hanging="505"/>
+      </w:pPr>
+      <w:r>
+        <w:t>J</w:t>
+      </w:r>
+      <w:r>
+        <w:t>egyek</w:t>
+      </w:r>
+    </w:p>
+    <w:p>
+      <w:pPr>
+        <w:ind w:firstLine="0"/>
+      </w:pPr>
+      <w:r>
+        <w:rPr>
+          <w:noProof/>
+        </w:rPr>
+        <w:pict w14:anchorId="2D82C904">
+          <v:shape id="_x0000_s1034" type="#_x0000_t75" style="position:absolute;left:0;text-align:left;margin-left:.4pt;margin-top:39.35pt;width:424.45pt;height:308.1pt;z-index:251676672;mso-position-horizontal-relative:text;mso-position-vertical-relative:text;mso-width-relative:page;mso-height-relative:page">
+            <v:imagedata r:id="rId25" o:title="ticketsAdmin" cropbottom="12878f"/>
+            <w10:wrap type="topAndBottom"/>
+          </v:shape>
+        </w:pict>
+      </w:r>
+      <w:r>
+        <w:t>A Jegyek gombbal ki tudja listázni az összes jelenleg létező jegytípust, ezeket tudja módosítani vagy épp új jegyet hozzáadni</w:t>
+      </w:r>
+    </w:p>
+    <w:p>
+      <w:pPr>
+        <w:ind w:firstLine="0"/>
+        <w:jc w:val="center"/>
+        <w:rPr>
+          <w:rFonts w:cs="Times New Roman"/>
+          <w:noProof/>
+          <w:sz w:val="20"/>
+        </w:rPr>
+      </w:pPr>
+      <w:r>
+        <w:rPr>
+          <w:rFonts w:cs="Times New Roman"/>
+          <w:noProof/>
+          <w:sz w:val="20"/>
+        </w:rPr>
+        <w:t>12</w:t>
+      </w:r>
+      <w:r>
+        <w:rPr>
+          <w:rFonts w:cs="Times New Roman"/>
+          <w:noProof/>
+          <w:sz w:val="20"/>
+        </w:rPr>
+        <w:t>.ábra Admin oldal jegy listával</w:t>
+      </w:r>
+    </w:p>
+    <w:p>
+      <w:pPr>
+        <w:ind w:firstLine="0"/>
+        <w:jc w:val="center"/>
+        <w:rPr>
+          <w:rFonts w:cs="Times New Roman"/>
+          <w:noProof/>
+          <w:sz w:val="20"/>
+        </w:rPr>
+      </w:pPr>
+      <w:r>
+        <w:rPr>
+          <w:rFonts w:cs="Times New Roman"/>
+          <w:noProof/>
+          <w:sz w:val="20"/>
+        </w:rPr>
+        <w:lastRenderedPageBreak/>
+        <w:pict w14:anchorId="6E92FE42">
+          <v:shape id="_x0000_s1035" type="#_x0000_t75" style="position:absolute;left:0;text-align:left;margin-left:47.25pt;margin-top:11.4pt;width:330.65pt;height:123.1pt;z-index:251678720;mso-position-horizontal-relative:text;mso-position-vertical-relative:text;mso-width-relative:page;mso-height-relative:page">
+            <v:imagedata r:id="rId25" o:title="ticketsAdmin" croptop="52222f" cropleft="15386f" cropright="17841f"/>
+            <w10:wrap type="topAndBottom"/>
+          </v:shape>
+        </w:pict>
+      </w:r>
+      <w:r>
+        <w:rPr>
+          <w:rFonts w:cs="Times New Roman"/>
+          <w:noProof/>
+          <w:sz w:val="20"/>
+        </w:rPr>
+        <w:t>13</w:t>
+      </w:r>
+      <w:r>
+        <w:rPr>
+          <w:rFonts w:cs="Times New Roman"/>
+          <w:noProof/>
+          <w:sz w:val="20"/>
+        </w:rPr>
+        <w:t>.</w:t>
+      </w:r>
+      <w:r>
+        <w:rPr>
+          <w:rFonts w:cs="Times New Roman"/>
+          <w:noProof/>
+          <w:sz w:val="20"/>
+        </w:rPr>
+        <w:t>ábra jegy hozzáadás és módosítás</w:t>
+      </w:r>
+    </w:p>
+    <w:p>
+      <w:pPr>
+        <w:ind w:firstLine="0"/>
+      </w:pPr>
+    </w:p>
+    <w:p>
+      <w:pPr>
+        <w:pStyle w:val="Cmsor3"/>
+        <w:ind w:left="505" w:hanging="505"/>
+      </w:pPr>
+      <w:r>
+        <w:t>Edzések</w:t>
+      </w:r>
+    </w:p>
+    <w:p>
+      <w:pPr>
+        <w:ind w:firstLine="0"/>
+      </w:pPr>
+      <w:r>
+        <w:t>Az Edzések gombal kilistázza az éppen kiírt edzéseket és ezeket tudja törölni vagy újjat hozzádni</w:t>
+      </w:r>
+    </w:p>
+    <w:p>
+      <w:pPr>
+        <w:pStyle w:val="Cmsor2"/>
+      </w:pPr>
+      <w:r>
+        <w:t>Jegyek oldal</w:t>
+      </w:r>
+    </w:p>
+    <w:p>
+      <w:pPr>
+        <w:pStyle w:val="Firstparagraph"/>
+      </w:pPr>
+      <w:r>
+        <w:rPr>
+          <w:noProof/>
+        </w:rPr>
+        <w:pict w14:anchorId="786EDB54">
+          <v:shape id="_x0000_s1033" type="#_x0000_t75" style="position:absolute;left:0;text-align:left;margin-left:.4pt;margin-top:35.9pt;width:424.45pt;height:268.75pt;z-index:251674624;mso-position-horizontal-relative:text;mso-position-vertical-relative:text;mso-width-relative:page;mso-height-relative:page">
+            <v:imagedata r:id="rId26" o:title="jegyekOldal"/>
+            <w10:wrap type="topAndBottom"/>
+          </v:shape>
+        </w:pict>
+      </w:r>
+      <w:r>
+        <w:t>Ezen a felületen található az összes jegytípus és ezeknek a vásárlási lehetősége</w:t>
+      </w:r>
+    </w:p>
+    <w:p>
+      <w:pPr>
+        <w:ind w:firstLine="0"/>
+      </w:pPr>
+    </w:p>
+    <w:p>
+      <w:pPr>
+        <w:ind w:firstLine="0"/>
+        <w:jc w:val="center"/>
+      </w:pPr>
+      <w:r>
+        <w:rPr>
+          <w:rFonts w:cs="Times New Roman"/>
+          <w:noProof/>
+          <w:sz w:val="20"/>
+        </w:rPr>
+        <w:t>15</w:t>
+      </w:r>
+      <w:r>
+        <w:rPr>
+          <w:rFonts w:cs="Times New Roman"/>
+          <w:noProof/>
+          <w:sz w:val="20"/>
+        </w:rPr>
+        <w:t>.</w:t>
+      </w:r>
+      <w:r>
+        <w:rPr>
+          <w:rFonts w:cs="Times New Roman"/>
+          <w:noProof/>
+          <w:sz w:val="20"/>
+        </w:rPr>
+        <w:t>ábra: Jegyek oldal</w:t>
+      </w:r>
+    </w:p>
+    <w:p>
+      <w:pPr>
+        <w:pStyle w:val="Cmsor2"/>
+      </w:pPr>
+      <w:r>
+        <w:lastRenderedPageBreak/>
+        <w:t>Edzések oldal</w:t>
+      </w:r>
+    </w:p>
+    <w:p>
+      <w:pPr>
+        <w:pStyle w:val="Firstparagraph"/>
+      </w:pPr>
+      <w:r>
+        <w:t>Itt vannak kilistázva az összes jelenleg kiírt edzés. a Jelentkezem gombbal lehet jelentkezni az edzésekre</w:t>
+      </w:r>
+    </w:p>
+    <w:p>
+      <w:pPr>
+        <w:pStyle w:val="Cmsor2"/>
+      </w:pPr>
+      <w:r>
+        <w:t>Edzők oldal</w:t>
+      </w:r>
+    </w:p>
+    <w:p>
+      <w:pPr>
+        <w:pStyle w:val="Firstparagraph"/>
+      </w:pPr>
+      <w:r>
+        <w:t>Ezen a felületen található az összes jelenleg aktív edző.</w:t>
+      </w:r>
+    </w:p>
+    <w:p>
+      <w:pPr>
+        <w:pStyle w:val="Cmsor2"/>
+      </w:pPr>
+      <w:r>
+        <w:t>Rólunk oldal</w:t>
+      </w:r>
+      <w:bookmarkStart w:id="11" w:name="_GoBack"/>
+      <w:bookmarkEnd w:id="11"/>
+    </w:p>
+    <w:p>
+      <w:pPr>
+        <w:pStyle w:val="Firstparagraph"/>
+      </w:pPr>
+      <w:r>
+        <w:t>Itt találhatók a fontosabb információk az edzőteremről, mint a nyitva tartás, a cím és az elérhetőségek.</w:t>
+      </w:r>
+    </w:p>
+    <w:p>
+      <w:pPr>
+        <w:jc w:val="center"/>
+        <w:rPr>
+          <w:rFonts w:cs="Times New Roman"/>
+          <w:noProof/>
+          <w:sz w:val="20"/>
+        </w:rPr>
+      </w:pPr>
+      <w:r>
+        <w:rPr>
+          <w:noProof/>
+        </w:rPr>
+        <w:pict w14:anchorId="15CF4771">
+          <v:shape id="_x0000_s1037" type="#_x0000_t75" style="position:absolute;left:0;text-align:left;margin-left:.4pt;margin-top:11.75pt;width:424.45pt;height:291.35pt;z-index:251680768;mso-position-horizontal-relative:text;mso-position-vertical-relative:text;mso-width-relative:page;mso-height-relative:page">
+            <v:imagedata r:id="rId27" o:title="RólunkOldal"/>
+            <w10:wrap type="topAndBottom"/>
+          </v:shape>
+        </w:pict>
+      </w:r>
+      <w:r>
+        <w:t>.</w:t>
+      </w:r>
+      <w:r>
+        <w:rPr>
+          <w:rFonts w:cs="Times New Roman"/>
+          <w:noProof/>
+          <w:sz w:val="20"/>
+        </w:rPr>
+        <w:t>ábra Rólunk oldal</w:t>
+      </w:r>
+    </w:p>
+    <w:p/>
     <w:p>
       <w:pPr>
         <w:pStyle w:val="Cmsor1"/>
@@ -6213,7 +6586,7 @@
     <w:p>
       <w:pPr>
         <w:sectPr>
-          <w:headerReference w:type="default" r:id="rId25"/>
+          <w:headerReference w:type="default" r:id="rId28"/>
           <w:type w:val="continuous"/>
           <w:pgSz w:w="11906" w:h="16838" w:code="9"/>
           <w:pgMar w:top="1418" w:right="1418" w:bottom="1418" w:left="1418" w:header="709" w:footer="709" w:gutter="567"/>
@@ -7072,7 +7445,7 @@
       </w:r>
     </w:p>
     <w:sectPr>
-      <w:headerReference w:type="default" r:id="rId26"/>
+      <w:headerReference w:type="default" r:id="rId29"/>
       <w:pgSz w:w="11906" w:h="16838" w:code="9"/>
       <w:pgMar w:top="1418" w:right="1418" w:bottom="1418" w:left="1418" w:header="709" w:footer="709" w:gutter="567"/>
       <w:cols w:space="708"/>
@@ -7148,7 +7521,7 @@
           <w:rPr>
             <w:noProof/>
           </w:rPr>
-          <w:t>28</w:t>
+          <w:t>27</w:t>
         </w:r>
         <w:r>
           <w:fldChar w:fldCharType="end"/>
@@ -7289,7 +7662,7 @@
         <w:noProof/>
         <w:szCs w:val="24"/>
       </w:rPr>
-      <w:t>Instrukciók</w:t>
+      <w:t>Új fejezet</w:t>
     </w:r>
     <w:r>
       <w:rPr>
@@ -9325,6 +9698,39 @@
     <w:abstractNumId w:val="11"/>
   </w:num>
   <w:num w:numId="19">
+    <w:abstractNumId w:val="11"/>
+  </w:num>
+  <w:num w:numId="20">
+    <w:abstractNumId w:val="11"/>
+  </w:num>
+  <w:num w:numId="21">
+    <w:abstractNumId w:val="11"/>
+  </w:num>
+  <w:num w:numId="22">
+    <w:abstractNumId w:val="11"/>
+  </w:num>
+  <w:num w:numId="23">
+    <w:abstractNumId w:val="11"/>
+  </w:num>
+  <w:num w:numId="24">
+    <w:abstractNumId w:val="11"/>
+  </w:num>
+  <w:num w:numId="25">
+    <w:abstractNumId w:val="11"/>
+  </w:num>
+  <w:num w:numId="26">
+    <w:abstractNumId w:val="11"/>
+  </w:num>
+  <w:num w:numId="27">
+    <w:abstractNumId w:val="11"/>
+  </w:num>
+  <w:num w:numId="28">
+    <w:abstractNumId w:val="11"/>
+  </w:num>
+  <w:num w:numId="29">
+    <w:abstractNumId w:val="11"/>
+  </w:num>
+  <w:num w:numId="30">
     <w:abstractNumId w:val="11"/>
   </w:num>
   <w:numIdMacAtCleanup w:val="16"/>
@@ -9803,7 +10209,6 @@
         <w:numId w:val="1"/>
       </w:numPr>
       <w:spacing w:before="480" w:after="240"/>
-      <w:ind w:left="505" w:hanging="505"/>
       <w:outlineLvl w:val="2"/>
     </w:pPr>
     <w:rPr>
@@ -10996,7 +11401,7 @@
 </file>
 
 <file path=customXml/itemProps1.xml><?xml version="1.0" encoding="utf-8"?>
-<ds:datastoreItem xmlns:ds="http://schemas.openxmlformats.org/officeDocument/2006/customXml" ds:itemID="{0959F62A-D178-4570-BB36-004C61F8E0F7}">
+<ds:datastoreItem xmlns:ds="http://schemas.openxmlformats.org/officeDocument/2006/customXml" ds:itemID="{4CB3547F-FE90-4B93-9ECD-23164DF1C90C}">
   <ds:schemaRefs>
     <ds:schemaRef ds:uri="http://schemas.openxmlformats.org/officeDocument/2006/bibliography"/>
   </ds:schemaRefs>
